--- a/YouTubers Summary of Findings.docx
+++ b/YouTubers Summary of Findings.docx
@@ -2043,7 +2043,23 @@
           <w:sz w:val="28"/>
           <w:szCs w:val="28"/>
         </w:rPr>
-        <w:t>displayed on the plot has r squared of 0.85 which is a strong correlation</w:t>
+        <w:t xml:space="preserve">displayed on the plot has r </w:t>
+      </w:r>
+      <w:r>
+        <w:rPr>
+          <w:rFonts w:cstheme="minorHAnsi"/>
+          <w:sz w:val="28"/>
+          <w:szCs w:val="28"/>
+        </w:rPr>
+        <w:t xml:space="preserve">value </w:t>
+      </w:r>
+      <w:r>
+        <w:rPr>
+          <w:rFonts w:cstheme="minorHAnsi"/>
+          <w:sz w:val="28"/>
+          <w:szCs w:val="28"/>
+        </w:rPr>
+        <w:t>of 0.85 which is a strong correlation</w:t>
       </w:r>
       <w:r>
         <w:rPr>
